--- a/students/hi.docx
+++ b/students/hi.docx
@@ -21,14 +21,12 @@
           <w:lang w:val="en-US"/>
         </w:rPr>
       </w:pPr>
-      <w:proofErr w:type="spellStart"/>
       <w:r>
         <w:rPr>
           <w:lang w:val="en-US"/>
         </w:rPr>
         <w:t>Efueriqnek</w:t>
       </w:r>
-      <w:proofErr w:type="spellEnd"/>
     </w:p>
     <w:p>
       <w:pPr>
@@ -36,14 +34,12 @@
           <w:lang w:val="en-US"/>
         </w:rPr>
       </w:pPr>
-      <w:proofErr w:type="spellStart"/>
       <w:r>
         <w:rPr>
           <w:lang w:val="en-US"/>
         </w:rPr>
         <w:t>Wbfiwjekem</w:t>
       </w:r>
-      <w:proofErr w:type="spellEnd"/>
     </w:p>
     <w:p>
       <w:pPr>
@@ -51,14 +47,12 @@
           <w:lang w:val="en-US"/>
         </w:rPr>
       </w:pPr>
-      <w:proofErr w:type="spellStart"/>
       <w:r>
         <w:rPr>
           <w:lang w:val="en-US"/>
         </w:rPr>
         <w:t>Wfbuwjkq</w:t>
       </w:r>
-      <w:proofErr w:type="spellEnd"/>
     </w:p>
     <w:p>
       <w:pPr>
@@ -71,6 +65,45 @@
           <w:lang w:val="en-US"/>
         </w:rPr>
         <w:t>Bfi3je</w:t>
+      </w:r>
+    </w:p>
+    <w:p>
+      <w:pPr>
+        <w:rPr>
+          <w:lang w:val="en-US"/>
+        </w:rPr>
+      </w:pPr>
+      <w:r>
+        <w:rPr>
+          <w:lang w:val="en-US"/>
+        </w:rPr>
+        <w:t>Helo</w:t>
+      </w:r>
+    </w:p>
+    <w:p>
+      <w:pPr>
+        <w:rPr>
+          <w:lang w:val="en-US"/>
+        </w:rPr>
+      </w:pPr>
+      <w:r>
+        <w:rPr>
+          <w:lang w:val="en-US"/>
+        </w:rPr>
+        <w:t>Hello</w:t>
+      </w:r>
+    </w:p>
+    <w:p>
+      <w:pPr>
+        <w:rPr>
+          <w:lang w:val="en-US"/>
+        </w:rPr>
+      </w:pPr>
+      <w:r>
+        <w:rPr>
+          <w:lang w:val="en-US"/>
+        </w:rPr>
+        <w:t>gefneifw</w:t>
       </w:r>
     </w:p>
     <w:p>
